--- a/DOM Notes.docx
+++ b/DOM Notes.docx
@@ -509,7 +509,81 @@
       </w:pPr>
       <w:r>
         <w:rPr/>
-        <w:t>We know how to call elements with iD and Class. We can call with the help of query.</w:t>
+      </w:r>
+    </w:p>
+    <w:p>
+      <w:pPr>
+        <w:pStyle w:val="Normal"/>
+        <w:rPr/>
+      </w:pPr>
+      <w:r>
+        <w:rPr/>
+      </w:r>
+    </w:p>
+    <w:p>
+      <w:pPr>
+        <w:pStyle w:val="Normal"/>
+        <w:rPr/>
+      </w:pPr>
+      <w:r>
+        <w:rPr/>
+      </w:r>
+    </w:p>
+    <w:p>
+      <w:pPr>
+        <w:pStyle w:val="Normal"/>
+        <w:rPr/>
+      </w:pPr>
+      <w:r>
+        <w:rPr/>
+      </w:r>
+    </w:p>
+    <w:p>
+      <w:pPr>
+        <w:pStyle w:val="Normal"/>
+        <w:rPr/>
+      </w:pPr>
+      <w:r>
+        <w:rPr/>
+      </w:r>
+    </w:p>
+    <w:p>
+      <w:pPr>
+        <w:pStyle w:val="Normal"/>
+        <w:rPr>
+          <w:b/>
+          <w:b/>
+          <w:bCs/>
+          <w:u w:val="single"/>
+        </w:rPr>
+      </w:pPr>
+      <w:r>
+        <w:rPr>
+          <w:b/>
+          <w:bCs/>
+          <w:u w:val="single"/>
+        </w:rPr>
+        <w:t>QUERY SELECTOR</w:t>
+      </w:r>
+    </w:p>
+    <w:p>
+      <w:pPr>
+        <w:pStyle w:val="Normal"/>
+        <w:rPr/>
+      </w:pPr>
+      <w:r>
+        <w:rPr/>
+        <w:t>Use DOM2.html, styles2.css, dom2.js</w:t>
+      </w:r>
+    </w:p>
+    <w:p>
+      <w:pPr>
+        <w:pStyle w:val="Normal"/>
+        <w:rPr/>
+      </w:pPr>
+      <w:r>
+        <w:rPr/>
+        <w:t>We know how to call elements with iD and Class. We can call with the help of querySelector too.</w:t>
       </w:r>
     </w:p>
     <w:p>
@@ -566,7 +640,870 @@
       </w:pPr>
       <w:r>
         <w:rPr/>
-        <w:t>For query selector use dom2.html and dom2.js</w:t>
+        <w:t>For query selector use dom2.html and dom2.js.</w:t>
+      </w:r>
+    </w:p>
+    <w:p>
+      <w:pPr>
+        <w:pStyle w:val="Normal"/>
+        <w:rPr/>
+      </w:pPr>
+      <w:r>
+        <w:rPr/>
+        <w:t>So basically querySelector uses CSS selector format.</w:t>
+      </w:r>
+    </w:p>
+    <w:p>
+      <w:pPr>
+        <w:pStyle w:val="Normal"/>
+        <w:rPr/>
+      </w:pPr>
+      <w:r>
+        <w:rPr/>
+        <w:t>querySelector() will return only the first element.</w:t>
+      </w:r>
+    </w:p>
+    <w:p>
+      <w:pPr>
+        <w:pStyle w:val="Normal"/>
+        <w:rPr/>
+      </w:pPr>
+      <w:r>
+        <w:rPr/>
+        <w:t>querySelectorAll() will return all the elements as given in the css selector expression.</w:t>
+      </w:r>
+    </w:p>
+    <w:p>
+      <w:pPr>
+        <w:pStyle w:val="Normal"/>
+        <w:rPr/>
+      </w:pPr>
+      <w:r>
+        <w:rPr/>
+      </w:r>
+    </w:p>
+    <w:p>
+      <w:pPr>
+        <w:pStyle w:val="Normal"/>
+        <w:rPr/>
+      </w:pPr>
+      <w:r>
+        <w:rPr/>
+      </w:r>
+    </w:p>
+    <w:p>
+      <w:pPr>
+        <w:pStyle w:val="Normal"/>
+        <w:rPr>
+          <w:b/>
+          <w:b/>
+          <w:bCs/>
+          <w:u w:val="single"/>
+        </w:rPr>
+      </w:pPr>
+      <w:r>
+        <w:rPr>
+          <w:b/>
+          <w:bCs/>
+          <w:u w:val="single"/>
+        </w:rPr>
+        <w:t>CHANGING THE TEXT AND HTML CONTENT</w:t>
+      </w:r>
+    </w:p>
+    <w:p>
+      <w:pPr>
+        <w:pStyle w:val="Normal"/>
+        <w:rPr>
+          <w:b w:val="false"/>
+          <w:b w:val="false"/>
+          <w:bCs w:val="false"/>
+          <w:u w:val="none"/>
+        </w:rPr>
+      </w:pPr>
+      <w:r>
+        <w:rPr>
+          <w:b w:val="false"/>
+          <w:bCs w:val="false"/>
+          <w:u w:val="none"/>
+        </w:rPr>
+        <w:t>Use dom3.html, styles3.css, dome3.js</w:t>
+      </w:r>
+    </w:p>
+    <w:p>
+      <w:pPr>
+        <w:pStyle w:val="Normal"/>
+        <w:rPr>
+          <w:b w:val="false"/>
+          <w:b w:val="false"/>
+          <w:bCs w:val="false"/>
+          <w:u w:val="none"/>
+        </w:rPr>
+      </w:pPr>
+      <w:r>
+        <w:rPr>
+          <w:b w:val="false"/>
+          <w:bCs w:val="false"/>
+          <w:u w:val="none"/>
+        </w:rPr>
+        <w:t>.innerHTML =&gt;modifies html inside an element. can take html script.</w:t>
+      </w:r>
+    </w:p>
+    <w:p>
+      <w:pPr>
+        <w:pStyle w:val="Normal"/>
+        <w:rPr>
+          <w:b w:val="false"/>
+          <w:b w:val="false"/>
+          <w:bCs w:val="false"/>
+          <w:u w:val="none"/>
+        </w:rPr>
+      </w:pPr>
+      <w:r>
+        <w:rPr>
+          <w:b w:val="false"/>
+          <w:bCs w:val="false"/>
+          <w:u w:val="none"/>
+        </w:rPr>
+        <w:t>.textContent=&gt;modifies text inside a tag</w:t>
+      </w:r>
+    </w:p>
+    <w:p>
+      <w:pPr>
+        <w:pStyle w:val="Normal"/>
+        <w:rPr>
+          <w:b w:val="false"/>
+          <w:b w:val="false"/>
+          <w:bCs w:val="false"/>
+          <w:u w:val="none"/>
+        </w:rPr>
+      </w:pPr>
+      <w:r>
+        <w:rPr>
+          <w:b w:val="false"/>
+          <w:bCs w:val="false"/>
+          <w:u w:val="none"/>
+        </w:rPr>
+      </w:r>
+    </w:p>
+    <w:p>
+      <w:pPr>
+        <w:pStyle w:val="Normal"/>
+        <w:rPr>
+          <w:b w:val="false"/>
+          <w:b w:val="false"/>
+          <w:bCs w:val="false"/>
+          <w:u w:val="none"/>
+        </w:rPr>
+      </w:pPr>
+      <w:r>
+        <w:rPr>
+          <w:b w:val="false"/>
+          <w:bCs w:val="false"/>
+          <w:u w:val="none"/>
+        </w:rPr>
+        <w:t xml:space="preserve"> </w:t>
+      </w:r>
+      <w:r>
+        <w:rPr>
+          <w:b/>
+          <w:bCs/>
+          <w:u w:val="single"/>
+        </w:rPr>
+        <w:t>DOM NODES</w:t>
+      </w:r>
+    </w:p>
+    <w:p>
+      <w:pPr>
+        <w:pStyle w:val="Normal"/>
+        <w:rPr>
+          <w:b w:val="false"/>
+          <w:b w:val="false"/>
+          <w:bCs w:val="false"/>
+          <w:u w:val="none"/>
+        </w:rPr>
+      </w:pPr>
+      <w:r>
+        <w:rPr>
+          <w:b w:val="false"/>
+          <w:bCs w:val="false"/>
+          <w:u w:val="none"/>
+        </w:rPr>
+        <w:t>Use dom4.html, styles4.css,dom4.js</w:t>
+      </w:r>
+    </w:p>
+    <w:p>
+      <w:pPr>
+        <w:pStyle w:val="Normal"/>
+        <w:rPr>
+          <w:b w:val="false"/>
+          <w:b w:val="false"/>
+          <w:bCs w:val="false"/>
+          <w:u w:val="none"/>
+        </w:rPr>
+      </w:pPr>
+      <w:r>
+        <w:rPr>
+          <w:b w:val="false"/>
+          <w:bCs w:val="false"/>
+          <w:u w:val="none"/>
+        </w:rPr>
+        <w:t>Every single element is a node.</w:t>
+      </w:r>
+    </w:p>
+    <w:p>
+      <w:pPr>
+        <w:pStyle w:val="Normal"/>
+        <w:rPr>
+          <w:b w:val="false"/>
+          <w:b w:val="false"/>
+          <w:bCs w:val="false"/>
+          <w:u w:val="none"/>
+        </w:rPr>
+      </w:pPr>
+      <w:r>
+        <w:rPr>
+          <w:b w:val="false"/>
+          <w:bCs w:val="false"/>
+          <w:u w:val="none"/>
+        </w:rPr>
+        <w:t>Elements are one type of nodes</w:t>
+      </w:r>
+    </w:p>
+    <w:p>
+      <w:pPr>
+        <w:pStyle w:val="Normal"/>
+        <w:rPr>
+          <w:b w:val="false"/>
+          <w:b w:val="false"/>
+          <w:bCs w:val="false"/>
+          <w:u w:val="none"/>
+        </w:rPr>
+      </w:pPr>
+      <w:r>
+        <w:rPr>
+          <w:b w:val="false"/>
+          <w:bCs w:val="false"/>
+          <w:u w:val="none"/>
+        </w:rPr>
+        <w:t>Text is another type of node.</w:t>
+      </w:r>
+    </w:p>
+    <w:p>
+      <w:pPr>
+        <w:pStyle w:val="Normal"/>
+        <w:rPr>
+          <w:b w:val="false"/>
+          <w:b w:val="false"/>
+          <w:bCs w:val="false"/>
+          <w:u w:val="none"/>
+        </w:rPr>
+      </w:pPr>
+      <w:r>
+        <w:rPr>
+          <w:b w:val="false"/>
+          <w:bCs w:val="false"/>
+          <w:u w:val="none"/>
+        </w:rPr>
+        <w:t>Comment is also a type of node.</w:t>
+      </w:r>
+    </w:p>
+    <w:p>
+      <w:pPr>
+        <w:pStyle w:val="Normal"/>
+        <w:rPr>
+          <w:b w:val="false"/>
+          <w:b w:val="false"/>
+          <w:bCs w:val="false"/>
+          <w:u w:val="none"/>
+        </w:rPr>
+      </w:pPr>
+      <w:r>
+        <w:rPr>
+          <w:b w:val="false"/>
+          <w:bCs w:val="false"/>
+          <w:u w:val="none"/>
+        </w:rPr>
+        <w:t>Attribute is also a type of node</w:t>
+      </w:r>
+    </w:p>
+    <w:p>
+      <w:pPr>
+        <w:pStyle w:val="Normal"/>
+        <w:rPr>
+          <w:b w:val="false"/>
+          <w:b w:val="false"/>
+          <w:bCs w:val="false"/>
+          <w:u w:val="none"/>
+        </w:rPr>
+      </w:pPr>
+      <w:r>
+        <w:rPr>
+          <w:b w:val="false"/>
+          <w:bCs w:val="false"/>
+          <w:u w:val="none"/>
+        </w:rPr>
+      </w:r>
+    </w:p>
+    <w:p>
+      <w:pPr>
+        <w:pStyle w:val="Normal"/>
+        <w:rPr>
+          <w:b w:val="false"/>
+          <w:b w:val="false"/>
+          <w:bCs w:val="false"/>
+          <w:u w:val="none"/>
+        </w:rPr>
+      </w:pPr>
+      <w:r>
+        <w:rPr>
+          <w:b w:val="false"/>
+          <w:bCs w:val="false"/>
+          <w:u w:val="none"/>
+        </w:rPr>
+        <w:t>node.nodeType will you the nodeType. It returns a number.</w:t>
+      </w:r>
+    </w:p>
+    <w:p>
+      <w:pPr>
+        <w:pStyle w:val="Normal"/>
+        <w:rPr>
+          <w:b w:val="false"/>
+          <w:b w:val="false"/>
+          <w:bCs w:val="false"/>
+          <w:u w:val="none"/>
+        </w:rPr>
+      </w:pPr>
+      <w:r>
+        <w:rPr>
+          <w:b w:val="false"/>
+          <w:bCs w:val="false"/>
+          <w:u w:val="none"/>
+        </w:rPr>
+        <w:t>console.log(document.querySelector(“#id.nodeType”);</w:t>
+      </w:r>
+    </w:p>
+    <w:p>
+      <w:pPr>
+        <w:pStyle w:val="Normal"/>
+        <w:rPr>
+          <w:b w:val="false"/>
+          <w:b w:val="false"/>
+          <w:bCs w:val="false"/>
+          <w:u w:val="none"/>
+        </w:rPr>
+      </w:pPr>
+      <w:r>
+        <w:rPr>
+          <w:b w:val="false"/>
+          <w:bCs w:val="false"/>
+          <w:u w:val="none"/>
+        </w:rPr>
+        <w:t xml:space="preserve">See the nodeType table: </w:t>
+      </w:r>
+      <w:hyperlink r:id="rId3">
+        <w:r>
+          <w:rPr>
+            <w:rStyle w:val="InternetLink"/>
+            <w:b w:val="false"/>
+            <w:bCs w:val="false"/>
+            <w:u w:val="none"/>
+          </w:rPr>
+          <w:t>https://www.w3schools.com/jsref/prop_node_nodetype.asp</w:t>
+        </w:r>
+      </w:hyperlink>
+      <w:r>
+        <w:rPr>
+          <w:b w:val="false"/>
+          <w:bCs w:val="false"/>
+          <w:u w:val="none"/>
+        </w:rPr>
+        <w:t xml:space="preserve"> </w:t>
+      </w:r>
+    </w:p>
+    <w:p>
+      <w:pPr>
+        <w:pStyle w:val="Normal"/>
+        <w:rPr>
+          <w:b w:val="false"/>
+          <w:b w:val="false"/>
+          <w:bCs w:val="false"/>
+          <w:u w:val="none"/>
+        </w:rPr>
+      </w:pPr>
+      <w:r>
+        <w:rPr>
+          <w:b w:val="false"/>
+          <w:bCs w:val="false"/>
+          <w:u w:val="none"/>
+        </w:rPr>
+        <w:t>1=element</w:t>
+      </w:r>
+    </w:p>
+    <w:p>
+      <w:pPr>
+        <w:pStyle w:val="Normal"/>
+        <w:rPr>
+          <w:b w:val="false"/>
+          <w:b w:val="false"/>
+          <w:bCs w:val="false"/>
+          <w:u w:val="none"/>
+        </w:rPr>
+      </w:pPr>
+      <w:r>
+        <w:rPr>
+          <w:b w:val="false"/>
+          <w:bCs w:val="false"/>
+          <w:u w:val="none"/>
+        </w:rPr>
+        <w:t>2=attribute</w:t>
+      </w:r>
+    </w:p>
+    <w:p>
+      <w:pPr>
+        <w:pStyle w:val="Normal"/>
+        <w:rPr>
+          <w:b w:val="false"/>
+          <w:b w:val="false"/>
+          <w:bCs w:val="false"/>
+          <w:u w:val="none"/>
+        </w:rPr>
+      </w:pPr>
+      <w:r>
+        <w:rPr>
+          <w:b w:val="false"/>
+          <w:bCs w:val="false"/>
+          <w:u w:val="none"/>
+        </w:rPr>
+      </w:r>
+    </w:p>
+    <w:p>
+      <w:pPr>
+        <w:pStyle w:val="Normal"/>
+        <w:rPr>
+          <w:b w:val="false"/>
+          <w:b w:val="false"/>
+          <w:bCs w:val="false"/>
+          <w:u w:val="none"/>
+        </w:rPr>
+      </w:pPr>
+      <w:r>
+        <w:rPr>
+          <w:b w:val="false"/>
+          <w:bCs w:val="false"/>
+          <w:u w:val="none"/>
+        </w:rPr>
+        <w:t>node.nodeType</w:t>
+      </w:r>
+    </w:p>
+    <w:p>
+      <w:pPr>
+        <w:pStyle w:val="Normal"/>
+        <w:rPr>
+          <w:b w:val="false"/>
+          <w:b w:val="false"/>
+          <w:bCs w:val="false"/>
+          <w:u w:val="none"/>
+        </w:rPr>
+      </w:pPr>
+      <w:r>
+        <w:rPr>
+          <w:b w:val="false"/>
+          <w:bCs w:val="false"/>
+          <w:u w:val="none"/>
+        </w:rPr>
+        <w:t>node.nodeName</w:t>
+      </w:r>
+    </w:p>
+    <w:p>
+      <w:pPr>
+        <w:pStyle w:val="Normal"/>
+        <w:rPr>
+          <w:b w:val="false"/>
+          <w:b w:val="false"/>
+          <w:bCs w:val="false"/>
+          <w:u w:val="none"/>
+        </w:rPr>
+      </w:pPr>
+      <w:r>
+        <w:rPr>
+          <w:b w:val="false"/>
+          <w:bCs w:val="false"/>
+          <w:u w:val="none"/>
+        </w:rPr>
+        <w:t>node.cloneNode(true);</w:t>
+      </w:r>
+    </w:p>
+    <w:p>
+      <w:pPr>
+        <w:pStyle w:val="Normal"/>
+        <w:rPr>
+          <w:b w:val="false"/>
+          <w:b w:val="false"/>
+          <w:bCs w:val="false"/>
+          <w:u w:val="none"/>
+        </w:rPr>
+      </w:pPr>
+      <w:r>
+        <w:rPr>
+          <w:b w:val="false"/>
+          <w:bCs w:val="false"/>
+          <w:u w:val="none"/>
+        </w:rPr>
+      </w:r>
+    </w:p>
+    <w:p>
+      <w:pPr>
+        <w:pStyle w:val="Normal"/>
+        <w:rPr>
+          <w:b w:val="false"/>
+          <w:b w:val="false"/>
+          <w:bCs w:val="false"/>
+          <w:u w:val="none"/>
+        </w:rPr>
+      </w:pPr>
+      <w:r>
+        <w:rPr>
+          <w:b w:val="false"/>
+          <w:bCs w:val="false"/>
+          <w:u w:val="none"/>
+        </w:rPr>
+      </w:r>
+    </w:p>
+    <w:p>
+      <w:pPr>
+        <w:pStyle w:val="Normal"/>
+        <w:rPr>
+          <w:b w:val="false"/>
+          <w:b w:val="false"/>
+          <w:bCs w:val="false"/>
+          <w:u w:val="none"/>
+        </w:rPr>
+      </w:pPr>
+      <w:r>
+        <w:rPr>
+          <w:b w:val="false"/>
+          <w:bCs w:val="false"/>
+          <w:u w:val="none"/>
+        </w:rPr>
+      </w:r>
+    </w:p>
+    <w:p>
+      <w:pPr>
+        <w:pStyle w:val="Normal"/>
+        <w:rPr>
+          <w:b/>
+          <w:b/>
+          <w:bCs/>
+          <w:u w:val="single"/>
+        </w:rPr>
+      </w:pPr>
+      <w:r>
+        <w:rPr>
+          <w:b/>
+          <w:bCs/>
+          <w:u w:val="single"/>
+        </w:rPr>
+        <w:t>TRAVERSING DOM</w:t>
+      </w:r>
+    </w:p>
+    <w:p>
+      <w:pPr>
+        <w:pStyle w:val="Normal"/>
+        <w:rPr>
+          <w:b w:val="false"/>
+          <w:b w:val="false"/>
+          <w:bCs w:val="false"/>
+          <w:u w:val="none"/>
+        </w:rPr>
+      </w:pPr>
+      <w:r>
+        <w:rPr>
+          <w:b w:val="false"/>
+          <w:bCs w:val="false"/>
+          <w:u w:val="none"/>
+        </w:rPr>
+        <w:t>Use dom5.html, styles5.css,dom5.js</w:t>
+      </w:r>
+    </w:p>
+    <w:p>
+      <w:pPr>
+        <w:pStyle w:val="Normal"/>
+        <w:rPr>
+          <w:b w:val="false"/>
+          <w:b w:val="false"/>
+          <w:bCs w:val="false"/>
+          <w:u w:val="none"/>
+        </w:rPr>
+      </w:pPr>
+      <w:r>
+        <w:rPr>
+          <w:b w:val="false"/>
+          <w:bCs w:val="false"/>
+          <w:u w:val="none"/>
+        </w:rPr>
+        <w:t xml:space="preserve">node.children; </w:t>
+      </w:r>
+    </w:p>
+    <w:p>
+      <w:pPr>
+        <w:pStyle w:val="Normal"/>
+        <w:rPr>
+          <w:b w:val="false"/>
+          <w:b w:val="false"/>
+          <w:bCs w:val="false"/>
+          <w:u w:val="none"/>
+        </w:rPr>
+      </w:pPr>
+      <w:r>
+        <w:rPr>
+          <w:b w:val="false"/>
+          <w:bCs w:val="false"/>
+          <w:u w:val="none"/>
+        </w:rPr>
+        <w:t>node.childNodes</w:t>
+      </w:r>
+    </w:p>
+    <w:p>
+      <w:pPr>
+        <w:pStyle w:val="Normal"/>
+        <w:rPr>
+          <w:b w:val="false"/>
+          <w:b w:val="false"/>
+          <w:bCs w:val="false"/>
+          <w:u w:val="none"/>
+        </w:rPr>
+      </w:pPr>
+      <w:r>
+        <w:rPr>
+          <w:b w:val="false"/>
+          <w:bCs w:val="false"/>
+          <w:u w:val="none"/>
+        </w:rPr>
+        <w:t>node.parentElement</w:t>
+      </w:r>
+    </w:p>
+    <w:p>
+      <w:pPr>
+        <w:pStyle w:val="Normal"/>
+        <w:rPr>
+          <w:b w:val="false"/>
+          <w:b w:val="false"/>
+          <w:bCs w:val="false"/>
+          <w:u w:val="none"/>
+        </w:rPr>
+      </w:pPr>
+      <w:r>
+        <w:rPr>
+          <w:b w:val="false"/>
+          <w:bCs w:val="false"/>
+          <w:u w:val="none"/>
+        </w:rPr>
+        <w:t>node.parentNode</w:t>
+      </w:r>
+    </w:p>
+    <w:p>
+      <w:pPr>
+        <w:pStyle w:val="Normal"/>
+        <w:rPr>
+          <w:b w:val="false"/>
+          <w:b w:val="false"/>
+          <w:bCs w:val="false"/>
+          <w:u w:val="none"/>
+        </w:rPr>
+      </w:pPr>
+      <w:r>
+        <w:rPr>
+          <w:b w:val="false"/>
+          <w:bCs w:val="false"/>
+          <w:u w:val="none"/>
+        </w:rPr>
+        <w:t>node.hasChildNodes();</w:t>
+      </w:r>
+    </w:p>
+    <w:p>
+      <w:pPr>
+        <w:pStyle w:val="Normal"/>
+        <w:rPr>
+          <w:b w:val="false"/>
+          <w:b w:val="false"/>
+          <w:bCs w:val="false"/>
+          <w:u w:val="none"/>
+        </w:rPr>
+      </w:pPr>
+      <w:r>
+        <w:rPr>
+          <w:b w:val="false"/>
+          <w:bCs w:val="false"/>
+          <w:u w:val="none"/>
+        </w:rPr>
+        <w:t>node.nextSibling</w:t>
+      </w:r>
+    </w:p>
+    <w:p>
+      <w:pPr>
+        <w:pStyle w:val="Normal"/>
+        <w:rPr>
+          <w:b w:val="false"/>
+          <w:b w:val="false"/>
+          <w:bCs w:val="false"/>
+          <w:u w:val="none"/>
+        </w:rPr>
+      </w:pPr>
+      <w:r>
+        <w:rPr>
+          <w:b w:val="false"/>
+          <w:bCs w:val="false"/>
+          <w:u w:val="none"/>
+        </w:rPr>
+        <w:t>node.nextElementSibling</w:t>
+      </w:r>
+    </w:p>
+    <w:p>
+      <w:pPr>
+        <w:pStyle w:val="Normal"/>
+        <w:rPr>
+          <w:b w:val="false"/>
+          <w:b w:val="false"/>
+          <w:bCs w:val="false"/>
+          <w:u w:val="none"/>
+        </w:rPr>
+      </w:pPr>
+      <w:r>
+        <w:rPr>
+          <w:b w:val="false"/>
+          <w:bCs w:val="false"/>
+          <w:u w:val="none"/>
+        </w:rPr>
+        <w:t>node.previousSibling</w:t>
+      </w:r>
+    </w:p>
+    <w:p>
+      <w:pPr>
+        <w:pStyle w:val="Normal"/>
+        <w:rPr>
+          <w:b w:val="false"/>
+          <w:b w:val="false"/>
+          <w:bCs w:val="false"/>
+          <w:u w:val="none"/>
+        </w:rPr>
+      </w:pPr>
+      <w:r>
+        <w:rPr>
+          <w:b w:val="false"/>
+          <w:bCs w:val="false"/>
+          <w:u w:val="none"/>
+        </w:rPr>
+        <w:t>node.previousElementSibling</w:t>
+      </w:r>
+    </w:p>
+    <w:p>
+      <w:pPr>
+        <w:pStyle w:val="Normal"/>
+        <w:rPr>
+          <w:b w:val="false"/>
+          <w:b w:val="false"/>
+          <w:bCs w:val="false"/>
+          <w:u w:val="none"/>
+        </w:rPr>
+      </w:pPr>
+      <w:r>
+        <w:rPr>
+          <w:b w:val="false"/>
+          <w:bCs w:val="false"/>
+          <w:u w:val="none"/>
+        </w:rPr>
+      </w:r>
+    </w:p>
+    <w:p>
+      <w:pPr>
+        <w:pStyle w:val="Normal"/>
+        <w:rPr>
+          <w:b w:val="false"/>
+          <w:b w:val="false"/>
+          <w:bCs w:val="false"/>
+          <w:u w:val="none"/>
+        </w:rPr>
+      </w:pPr>
+      <w:r>
+        <w:rPr>
+          <w:b w:val="false"/>
+          <w:bCs w:val="false"/>
+          <w:u w:val="none"/>
+        </w:rPr>
+      </w:r>
+    </w:p>
+    <w:p>
+      <w:pPr>
+        <w:pStyle w:val="Normal"/>
+        <w:rPr>
+          <w:b/>
+          <w:b/>
+          <w:bCs/>
+          <w:u w:val="single"/>
+        </w:rPr>
+      </w:pPr>
+      <w:r>
+        <w:rPr>
+          <w:b/>
+          <w:bCs/>
+          <w:u w:val="single"/>
+        </w:rPr>
+        <w:t>DOM EVENTS/REMOVING CONTENT FROM DOM-PART</w:t>
+      </w:r>
+    </w:p>
+    <w:p>
+      <w:pPr>
+        <w:pStyle w:val="Normal"/>
+        <w:rPr>
+          <w:b/>
+          <w:b/>
+          <w:bCs/>
+          <w:u w:val="single"/>
+        </w:rPr>
+      </w:pPr>
+      <w:r>
+        <w:rPr>
+          <w:b w:val="false"/>
+          <w:bCs w:val="false"/>
+          <w:u w:val="none"/>
+        </w:rPr>
+        <w:t>Use dom6.html, dom6.js,styles6.css</w:t>
+      </w:r>
+    </w:p>
+    <w:p>
+      <w:pPr>
+        <w:pStyle w:val="Normal"/>
+        <w:rPr>
+          <w:b w:val="false"/>
+          <w:b w:val="false"/>
+          <w:bCs w:val="false"/>
+          <w:u w:val="none"/>
+        </w:rPr>
+      </w:pPr>
+      <w:r>
+        <w:rPr>
+          <w:b w:val="false"/>
+          <w:bCs w:val="false"/>
+          <w:u w:val="none"/>
+        </w:rPr>
+      </w:r>
+    </w:p>
+    <w:p>
+      <w:pPr>
+        <w:pStyle w:val="Normal"/>
+        <w:rPr>
+          <w:b/>
+          <w:b/>
+          <w:bCs/>
+          <w:u w:val="single"/>
+        </w:rPr>
+      </w:pPr>
+      <w:r>
+        <w:rPr>
+          <w:b/>
+          <w:bCs/>
+          <w:u w:val="single"/>
+        </w:rPr>
       </w:r>
     </w:p>
     <w:p>
@@ -637,6 +1574,14 @@
       <w:sz w:val="24"/>
       <w:szCs w:val="24"/>
       <w:lang w:val="en-IN" w:eastAsia="zh-CN" w:bidi="hi-IN"/>
+    </w:rPr>
+  </w:style>
+  <w:style w:type="character" w:styleId="InternetLink">
+    <w:name w:val="Hyperlink"/>
+    <w:rPr>
+      <w:color w:val="000080"/>
+      <w:u w:val="single"/>
+      <w:lang w:val="zxx" w:eastAsia="zxx" w:bidi="zxx"/>
     </w:rPr>
   </w:style>
   <w:style w:type="paragraph" w:styleId="Heading">

--- a/DOM Notes.docx
+++ b/DOM Notes.docx
@@ -1468,6 +1468,24 @@
           <w:u w:val="none"/>
         </w:rPr>
         <w:t>Use dom6.html, dom6.js,styles6.css</w:t>
+      </w:r>
+    </w:p>
+    <w:p>
+      <w:pPr>
+        <w:pStyle w:val="Normal"/>
+        <w:rPr>
+          <w:b w:val="false"/>
+          <w:b w:val="false"/>
+          <w:bCs w:val="false"/>
+          <w:u w:val="none"/>
+        </w:rPr>
+      </w:pPr>
+      <w:r>
+        <w:rPr>
+          <w:b w:val="false"/>
+          <w:bCs w:val="false"/>
+          <w:u w:val="none"/>
+        </w:rPr>
       </w:r>
     </w:p>
     <w:p>
